--- a/Ennis_Integrate.docx
+++ b/Ennis_Integrate.docx
@@ -64,23 +64,22 @@
           <w:numId w:val="1"/>
         </w:numPr>
         <w:rPr>
-          <w:i/>
-          <w:iCs/>
-        </w:rPr>
-      </w:pPr>
-      <w:r>
-        <w:rPr>
-          <w:i/>
-          <w:iCs/>
-        </w:rPr>
-        <w:t>Requirement definition:</w:t>
-      </w:r>
-      <w:r>
-        <w:rPr>
-          <w:i/>
-          <w:iCs/>
-        </w:rPr>
-        <w:t xml:space="preserve"> (Estimated time of completion for whole system – 14 weeks)</w:t>
+          <w:rFonts w:ascii="Times New Roman" w:hAnsi="Times New Roman" w:cs="Times New Roman"/>
+          <w:i/>
+          <w:iCs/>
+          <w:sz w:val="24"/>
+          <w:szCs w:val="24"/>
+        </w:rPr>
+      </w:pPr>
+      <w:r>
+        <w:rPr>
+          <w:rFonts w:ascii="Times New Roman" w:hAnsi="Times New Roman" w:cs="Times New Roman"/>
+          <w:i/>
+          <w:iCs/>
+          <w:sz w:val="24"/>
+          <w:szCs w:val="24"/>
+        </w:rPr>
+        <w:t>Requirement definition: (Estimated time of completion for whole system – 14 weeks)</w:t>
       </w:r>
     </w:p>
     <w:p>
@@ -90,8 +89,18 @@
           <w:ilvl w:val="1"/>
           <w:numId w:val="1"/>
         </w:numPr>
-      </w:pPr>
-      <w:r>
+        <w:rPr>
+          <w:rFonts w:ascii="Times New Roman" w:hAnsi="Times New Roman" w:cs="Times New Roman"/>
+          <w:sz w:val="24"/>
+          <w:szCs w:val="24"/>
+        </w:rPr>
+      </w:pPr>
+      <w:r>
+        <w:rPr>
+          <w:rFonts w:ascii="Times New Roman" w:hAnsi="Times New Roman" w:cs="Times New Roman"/>
+          <w:sz w:val="24"/>
+          <w:szCs w:val="24"/>
+        </w:rPr>
         <w:t>There needs to be 3 types of users that can access the system.</w:t>
       </w:r>
     </w:p>
@@ -102,8 +111,18 @@
           <w:ilvl w:val="2"/>
           <w:numId w:val="1"/>
         </w:numPr>
-      </w:pPr>
-      <w:r>
+        <w:rPr>
+          <w:rFonts w:ascii="Times New Roman" w:hAnsi="Times New Roman" w:cs="Times New Roman"/>
+          <w:sz w:val="24"/>
+          <w:szCs w:val="24"/>
+        </w:rPr>
+      </w:pPr>
+      <w:r>
+        <w:rPr>
+          <w:rFonts w:ascii="Times New Roman" w:hAnsi="Times New Roman" w:cs="Times New Roman"/>
+          <w:sz w:val="24"/>
+          <w:szCs w:val="24"/>
+        </w:rPr>
         <w:t>Students</w:t>
       </w:r>
     </w:p>
@@ -114,8 +133,18 @@
           <w:ilvl w:val="3"/>
           <w:numId w:val="1"/>
         </w:numPr>
-      </w:pPr>
-      <w:r>
+        <w:rPr>
+          <w:rFonts w:ascii="Times New Roman" w:hAnsi="Times New Roman" w:cs="Times New Roman"/>
+          <w:sz w:val="24"/>
+          <w:szCs w:val="24"/>
+        </w:rPr>
+      </w:pPr>
+      <w:r>
+        <w:rPr>
+          <w:rFonts w:ascii="Times New Roman" w:hAnsi="Times New Roman" w:cs="Times New Roman"/>
+          <w:sz w:val="24"/>
+          <w:szCs w:val="24"/>
+        </w:rPr>
         <w:t>Will be able to register for classes, see available course, and see their own schedule.</w:t>
       </w:r>
     </w:p>
@@ -126,8 +155,18 @@
           <w:ilvl w:val="2"/>
           <w:numId w:val="1"/>
         </w:numPr>
-      </w:pPr>
-      <w:r>
+        <w:rPr>
+          <w:rFonts w:ascii="Times New Roman" w:hAnsi="Times New Roman" w:cs="Times New Roman"/>
+          <w:sz w:val="24"/>
+          <w:szCs w:val="24"/>
+        </w:rPr>
+      </w:pPr>
+      <w:r>
+        <w:rPr>
+          <w:rFonts w:ascii="Times New Roman" w:hAnsi="Times New Roman" w:cs="Times New Roman"/>
+          <w:sz w:val="24"/>
+          <w:szCs w:val="24"/>
+        </w:rPr>
         <w:t>Instructors</w:t>
       </w:r>
     </w:p>
@@ -138,8 +177,18 @@
           <w:ilvl w:val="3"/>
           <w:numId w:val="1"/>
         </w:numPr>
-      </w:pPr>
-      <w:r>
+        <w:rPr>
+          <w:rFonts w:ascii="Times New Roman" w:hAnsi="Times New Roman" w:cs="Times New Roman"/>
+          <w:sz w:val="24"/>
+          <w:szCs w:val="24"/>
+        </w:rPr>
+      </w:pPr>
+      <w:r>
+        <w:rPr>
+          <w:rFonts w:ascii="Times New Roman" w:hAnsi="Times New Roman" w:cs="Times New Roman"/>
+          <w:sz w:val="24"/>
+          <w:szCs w:val="24"/>
+        </w:rPr>
         <w:t>Will be able to see available courses as well as their own class’s roster.</w:t>
       </w:r>
     </w:p>
@@ -150,8 +199,18 @@
           <w:ilvl w:val="2"/>
           <w:numId w:val="1"/>
         </w:numPr>
-      </w:pPr>
-      <w:r>
+        <w:rPr>
+          <w:rFonts w:ascii="Times New Roman" w:hAnsi="Times New Roman" w:cs="Times New Roman"/>
+          <w:sz w:val="24"/>
+          <w:szCs w:val="24"/>
+        </w:rPr>
+      </w:pPr>
+      <w:r>
+        <w:rPr>
+          <w:rFonts w:ascii="Times New Roman" w:hAnsi="Times New Roman" w:cs="Times New Roman"/>
+          <w:sz w:val="24"/>
+          <w:szCs w:val="24"/>
+        </w:rPr>
         <w:t>Admin</w:t>
       </w:r>
     </w:p>
@@ -162,8 +221,18 @@
           <w:ilvl w:val="3"/>
           <w:numId w:val="1"/>
         </w:numPr>
-      </w:pPr>
-      <w:r>
+        <w:rPr>
+          <w:rFonts w:ascii="Times New Roman" w:hAnsi="Times New Roman" w:cs="Times New Roman"/>
+          <w:sz w:val="24"/>
+          <w:szCs w:val="24"/>
+        </w:rPr>
+      </w:pPr>
+      <w:r>
+        <w:rPr>
+          <w:rFonts w:ascii="Times New Roman" w:hAnsi="Times New Roman" w:cs="Times New Roman"/>
+          <w:sz w:val="24"/>
+          <w:szCs w:val="24"/>
+        </w:rPr>
         <w:t>Can see all students/instructors as well as courses/rosters.</w:t>
       </w:r>
     </w:p>
@@ -174,8 +243,18 @@
           <w:ilvl w:val="3"/>
           <w:numId w:val="1"/>
         </w:numPr>
-      </w:pPr>
-      <w:r>
+        <w:rPr>
+          <w:rFonts w:ascii="Times New Roman" w:hAnsi="Times New Roman" w:cs="Times New Roman"/>
+          <w:sz w:val="24"/>
+          <w:szCs w:val="24"/>
+        </w:rPr>
+      </w:pPr>
+      <w:r>
+        <w:rPr>
+          <w:rFonts w:ascii="Times New Roman" w:hAnsi="Times New Roman" w:cs="Times New Roman"/>
+          <w:sz w:val="24"/>
+          <w:szCs w:val="24"/>
+        </w:rPr>
         <w:t>Can edit the courses, users, and schedules.</w:t>
       </w:r>
     </w:p>
@@ -186,8 +265,18 @@
           <w:ilvl w:val="1"/>
           <w:numId w:val="1"/>
         </w:numPr>
-      </w:pPr>
-      <w:r>
+        <w:rPr>
+          <w:rFonts w:ascii="Times New Roman" w:hAnsi="Times New Roman" w:cs="Times New Roman"/>
+          <w:sz w:val="24"/>
+          <w:szCs w:val="24"/>
+        </w:rPr>
+      </w:pPr>
+      <w:r>
+        <w:rPr>
+          <w:rFonts w:ascii="Times New Roman" w:hAnsi="Times New Roman" w:cs="Times New Roman"/>
+          <w:sz w:val="24"/>
+          <w:szCs w:val="24"/>
+        </w:rPr>
         <w:t>There needs to be databases.</w:t>
       </w:r>
     </w:p>
@@ -198,8 +287,18 @@
           <w:ilvl w:val="2"/>
           <w:numId w:val="1"/>
         </w:numPr>
-      </w:pPr>
-      <w:r>
+        <w:rPr>
+          <w:rFonts w:ascii="Times New Roman" w:hAnsi="Times New Roman" w:cs="Times New Roman"/>
+          <w:sz w:val="24"/>
+          <w:szCs w:val="24"/>
+        </w:rPr>
+      </w:pPr>
+      <w:r>
+        <w:rPr>
+          <w:rFonts w:ascii="Times New Roman" w:hAnsi="Times New Roman" w:cs="Times New Roman"/>
+          <w:sz w:val="24"/>
+          <w:szCs w:val="24"/>
+        </w:rPr>
         <w:t>Database of users</w:t>
       </w:r>
     </w:p>
@@ -210,8 +309,18 @@
           <w:ilvl w:val="3"/>
           <w:numId w:val="1"/>
         </w:numPr>
-      </w:pPr>
-      <w:r>
+        <w:rPr>
+          <w:rFonts w:ascii="Times New Roman" w:hAnsi="Times New Roman" w:cs="Times New Roman"/>
+          <w:sz w:val="24"/>
+          <w:szCs w:val="24"/>
+        </w:rPr>
+      </w:pPr>
+      <w:r>
+        <w:rPr>
+          <w:rFonts w:ascii="Times New Roman" w:hAnsi="Times New Roman" w:cs="Times New Roman"/>
+          <w:sz w:val="24"/>
+          <w:szCs w:val="24"/>
+        </w:rPr>
         <w:t>There needs to be up to 100 students, 10 instructors, and 1 admin.</w:t>
       </w:r>
     </w:p>
@@ -222,8 +331,18 @@
           <w:ilvl w:val="2"/>
           <w:numId w:val="1"/>
         </w:numPr>
-      </w:pPr>
-      <w:r>
+        <w:rPr>
+          <w:rFonts w:ascii="Times New Roman" w:hAnsi="Times New Roman" w:cs="Times New Roman"/>
+          <w:sz w:val="24"/>
+          <w:szCs w:val="24"/>
+        </w:rPr>
+      </w:pPr>
+      <w:r>
+        <w:rPr>
+          <w:rFonts w:ascii="Times New Roman" w:hAnsi="Times New Roman" w:cs="Times New Roman"/>
+          <w:sz w:val="24"/>
+          <w:szCs w:val="24"/>
+        </w:rPr>
         <w:t>Database of courses</w:t>
       </w:r>
     </w:p>
@@ -234,8 +353,18 @@
           <w:ilvl w:val="3"/>
           <w:numId w:val="1"/>
         </w:numPr>
-      </w:pPr>
-      <w:r>
+        <w:rPr>
+          <w:rFonts w:ascii="Times New Roman" w:hAnsi="Times New Roman" w:cs="Times New Roman"/>
+          <w:sz w:val="24"/>
+          <w:szCs w:val="24"/>
+        </w:rPr>
+      </w:pPr>
+      <w:r>
+        <w:rPr>
+          <w:rFonts w:ascii="Times New Roman" w:hAnsi="Times New Roman" w:cs="Times New Roman"/>
+          <w:sz w:val="24"/>
+          <w:szCs w:val="24"/>
+        </w:rPr>
         <w:t>This will contain all CRNs for courses, their names, times, and the instructor for the course.</w:t>
       </w:r>
     </w:p>
@@ -246,8 +375,18 @@
           <w:ilvl w:val="1"/>
           <w:numId w:val="1"/>
         </w:numPr>
-      </w:pPr>
-      <w:r>
+        <w:rPr>
+          <w:rFonts w:ascii="Times New Roman" w:hAnsi="Times New Roman" w:cs="Times New Roman"/>
+          <w:sz w:val="24"/>
+          <w:szCs w:val="24"/>
+        </w:rPr>
+      </w:pPr>
+      <w:r>
+        <w:rPr>
+          <w:rFonts w:ascii="Times New Roman" w:hAnsi="Times New Roman" w:cs="Times New Roman"/>
+          <w:sz w:val="24"/>
+          <w:szCs w:val="24"/>
+        </w:rPr>
         <w:t>System needs to include multiple semesters, print out of schedules, and scheduling preferences.</w:t>
       </w:r>
     </w:p>
@@ -259,14 +398,20 @@
           <w:numId w:val="1"/>
         </w:numPr>
         <w:rPr>
-          <w:i/>
-          <w:iCs/>
-        </w:rPr>
-      </w:pPr>
-      <w:r>
-        <w:rPr>
-          <w:i/>
-          <w:iCs/>
+          <w:rFonts w:ascii="Times New Roman" w:hAnsi="Times New Roman" w:cs="Times New Roman"/>
+          <w:i/>
+          <w:iCs/>
+          <w:sz w:val="24"/>
+          <w:szCs w:val="24"/>
+        </w:rPr>
+      </w:pPr>
+      <w:r>
+        <w:rPr>
+          <w:rFonts w:ascii="Times New Roman" w:hAnsi="Times New Roman" w:cs="Times New Roman"/>
+          <w:i/>
+          <w:iCs/>
+          <w:sz w:val="24"/>
+          <w:szCs w:val="24"/>
         </w:rPr>
         <w:t>Component Analysis (Estimated time of completion for component analysis – 8-9 weeks)</w:t>
       </w:r>
@@ -279,22 +424,38 @@
           <w:numId w:val="1"/>
         </w:numPr>
         <w:rPr>
-          <w:i/>
-          <w:iCs/>
-        </w:rPr>
-      </w:pPr>
-      <w:r>
+          <w:rFonts w:ascii="Times New Roman" w:hAnsi="Times New Roman" w:cs="Times New Roman"/>
+          <w:i/>
+          <w:iCs/>
+          <w:sz w:val="24"/>
+          <w:szCs w:val="24"/>
+        </w:rPr>
+      </w:pPr>
+      <w:r>
+        <w:rPr>
+          <w:rFonts w:ascii="Times New Roman" w:hAnsi="Times New Roman" w:cs="Times New Roman"/>
+          <w:sz w:val="24"/>
+          <w:szCs w:val="24"/>
+        </w:rPr>
         <w:t xml:space="preserve">A program with the user interface for a student database as well as the code with the database was found at the following source: </w:t>
       </w:r>
       <w:hyperlink r:id="rId5" w:history="1">
         <w:r>
           <w:rPr>
             <w:rStyle w:val="Hyperlink"/>
+            <w:rFonts w:ascii="Times New Roman" w:hAnsi="Times New Roman" w:cs="Times New Roman"/>
+            <w:sz w:val="24"/>
+            <w:szCs w:val="24"/>
           </w:rPr>
           <w:t>https://www.geeksforgeeks.org/student-data-management-c/</w:t>
         </w:r>
       </w:hyperlink>
       <w:r>
+        <w:rPr>
+          <w:rFonts w:ascii="Times New Roman" w:hAnsi="Times New Roman" w:cs="Times New Roman"/>
+          <w:sz w:val="24"/>
+          <w:szCs w:val="24"/>
+        </w:rPr>
         <w:t xml:space="preserve"> </w:t>
       </w:r>
     </w:p>
@@ -306,14 +467,20 @@
           <w:numId w:val="1"/>
         </w:numPr>
         <w:rPr>
-          <w:i/>
-          <w:iCs/>
-        </w:rPr>
-      </w:pPr>
-      <w:r>
-        <w:rPr>
-          <w:i/>
-          <w:iCs/>
+          <w:rFonts w:ascii="Times New Roman" w:hAnsi="Times New Roman" w:cs="Times New Roman"/>
+          <w:i/>
+          <w:iCs/>
+          <w:sz w:val="24"/>
+          <w:szCs w:val="24"/>
+        </w:rPr>
+      </w:pPr>
+      <w:r>
+        <w:rPr>
+          <w:rFonts w:ascii="Times New Roman" w:hAnsi="Times New Roman" w:cs="Times New Roman"/>
+          <w:i/>
+          <w:iCs/>
+          <w:sz w:val="24"/>
+          <w:szCs w:val="24"/>
         </w:rPr>
         <w:t>Requirements Modification (Estimated time of completion for modification – 1-2 weeks)</w:t>
       </w:r>
@@ -326,11 +493,19 @@
           <w:numId w:val="1"/>
         </w:numPr>
         <w:rPr>
-          <w:i/>
-          <w:iCs/>
-        </w:rPr>
-      </w:pPr>
-      <w:r>
+          <w:rFonts w:ascii="Times New Roman" w:hAnsi="Times New Roman" w:cs="Times New Roman"/>
+          <w:i/>
+          <w:iCs/>
+          <w:sz w:val="24"/>
+          <w:szCs w:val="24"/>
+        </w:rPr>
+      </w:pPr>
+      <w:r>
+        <w:rPr>
+          <w:rFonts w:ascii="Times New Roman" w:hAnsi="Times New Roman" w:cs="Times New Roman"/>
+          <w:sz w:val="24"/>
+          <w:szCs w:val="24"/>
+        </w:rPr>
         <w:t>Some of the revisions to be made from the following program that would be used to help model the system are mainly focused on the objects’ member functions, and the UI for the system. This source used various if and if else statements to interact with the user. The system being designed will be using a switch. The member functions differ slightly based on the design requirements and how they differ from the code in the resource.</w:t>
       </w:r>
     </w:p>
@@ -342,14 +517,20 @@
           <w:numId w:val="1"/>
         </w:numPr>
         <w:rPr>
-          <w:i/>
-          <w:iCs/>
-        </w:rPr>
-      </w:pPr>
-      <w:r>
-        <w:rPr>
-          <w:i/>
-          <w:iCs/>
+          <w:rFonts w:ascii="Times New Roman" w:hAnsi="Times New Roman" w:cs="Times New Roman"/>
+          <w:i/>
+          <w:iCs/>
+          <w:sz w:val="24"/>
+          <w:szCs w:val="24"/>
+        </w:rPr>
+      </w:pPr>
+      <w:r>
+        <w:rPr>
+          <w:rFonts w:ascii="Times New Roman" w:hAnsi="Times New Roman" w:cs="Times New Roman"/>
+          <w:i/>
+          <w:iCs/>
+          <w:sz w:val="24"/>
+          <w:szCs w:val="24"/>
         </w:rPr>
         <w:t>System Design with Reuse (Estimated time of completion for system design – 1-2 weeks)</w:t>
       </w:r>
@@ -362,16 +543,29 @@
           <w:numId w:val="1"/>
         </w:numPr>
         <w:rPr>
-          <w:i/>
-          <w:iCs/>
-        </w:rPr>
-      </w:pPr>
-      <w:r>
-        <w:t xml:space="preserve">Taking the useful information modeled in the example code, the differences in what the design requirements call for and what is implemented in the example code will be the focus of what is being implemented in this step of the process. Taking the overall design </w:t>
-      </w:r>
-      <w:r>
+          <w:rFonts w:ascii="Times New Roman" w:hAnsi="Times New Roman" w:cs="Times New Roman"/>
+          <w:i/>
+          <w:iCs/>
+          <w:sz w:val="24"/>
+          <w:szCs w:val="24"/>
+        </w:rPr>
+      </w:pPr>
+      <w:r>
+        <w:rPr>
+          <w:rFonts w:ascii="Times New Roman" w:hAnsi="Times New Roman" w:cs="Times New Roman"/>
+          <w:sz w:val="24"/>
+          <w:szCs w:val="24"/>
+        </w:rPr>
+        <w:t xml:space="preserve">Taking the useful information modeled in the example code, the differences in what the design requirements call for and what is implemented in the example </w:t>
+      </w:r>
+      <w:r>
+        <w:rPr>
+          <w:rFonts w:ascii="Times New Roman" w:hAnsi="Times New Roman" w:cs="Times New Roman"/>
+          <w:sz w:val="24"/>
+          <w:szCs w:val="24"/>
+        </w:rPr>
         <w:lastRenderedPageBreak/>
-        <w:t>from the source as a guideline and implementing the original design requirements in a unique but guided system.</w:t>
+        <w:t>code will be the focus of what is being implemented in this step of the process. Taking the overall design from the source as a guideline and implementing the original design requirements in a unique but guided system.</w:t>
       </w:r>
     </w:p>
     <w:p>
@@ -382,14 +576,20 @@
           <w:numId w:val="1"/>
         </w:numPr>
         <w:rPr>
-          <w:i/>
-          <w:iCs/>
-        </w:rPr>
-      </w:pPr>
-      <w:r>
-        <w:rPr>
-          <w:i/>
-          <w:iCs/>
+          <w:rFonts w:ascii="Times New Roman" w:hAnsi="Times New Roman" w:cs="Times New Roman"/>
+          <w:i/>
+          <w:iCs/>
+          <w:sz w:val="24"/>
+          <w:szCs w:val="24"/>
+        </w:rPr>
+      </w:pPr>
+      <w:r>
+        <w:rPr>
+          <w:rFonts w:ascii="Times New Roman" w:hAnsi="Times New Roman" w:cs="Times New Roman"/>
+          <w:i/>
+          <w:iCs/>
+          <w:sz w:val="24"/>
+          <w:szCs w:val="24"/>
         </w:rPr>
         <w:t>Development and Integration (Estimated time of completion for development and integration – 1-2 weeks)</w:t>
       </w:r>
@@ -402,11 +602,19 @@
           <w:numId w:val="1"/>
         </w:numPr>
         <w:rPr>
-          <w:i/>
-          <w:iCs/>
-        </w:rPr>
-      </w:pPr>
-      <w:r>
+          <w:rFonts w:ascii="Times New Roman" w:hAnsi="Times New Roman" w:cs="Times New Roman"/>
+          <w:i/>
+          <w:iCs/>
+          <w:sz w:val="24"/>
+          <w:szCs w:val="24"/>
+        </w:rPr>
+      </w:pPr>
+      <w:r>
+        <w:rPr>
+          <w:rFonts w:ascii="Times New Roman" w:hAnsi="Times New Roman" w:cs="Times New Roman"/>
+          <w:sz w:val="24"/>
+          <w:szCs w:val="24"/>
+        </w:rPr>
         <w:t>The program will be tested as one system. The individual components such as the UI, database, and the classes/objects, and their functions, will be tested to fix all existing bugs that remain.</w:t>
       </w:r>
     </w:p>
@@ -414,6 +622,11 @@
       <w:pPr>
         <w:pStyle w:val="ListParagraph"/>
         <w:ind w:left="1440"/>
+        <w:rPr>
+          <w:rFonts w:ascii="Times New Roman" w:hAnsi="Times New Roman" w:cs="Times New Roman"/>
+          <w:sz w:val="24"/>
+          <w:szCs w:val="24"/>
+        </w:rPr>
       </w:pPr>
     </w:p>
     <w:p>
@@ -424,14 +637,20 @@
           <w:numId w:val="1"/>
         </w:numPr>
         <w:rPr>
-          <w:i/>
-          <w:iCs/>
-        </w:rPr>
-      </w:pPr>
-      <w:r>
-        <w:rPr>
-          <w:i/>
-          <w:iCs/>
+          <w:rFonts w:ascii="Times New Roman" w:hAnsi="Times New Roman" w:cs="Times New Roman"/>
+          <w:i/>
+          <w:iCs/>
+          <w:sz w:val="24"/>
+          <w:szCs w:val="24"/>
+        </w:rPr>
+      </w:pPr>
+      <w:r>
+        <w:rPr>
+          <w:rFonts w:ascii="Times New Roman" w:hAnsi="Times New Roman" w:cs="Times New Roman"/>
+          <w:i/>
+          <w:iCs/>
+          <w:sz w:val="24"/>
+          <w:szCs w:val="24"/>
         </w:rPr>
         <w:t>System Validation (Estimated time of completion for validation – 1-2 weeks)</w:t>
       </w:r>
@@ -444,11 +663,19 @@
           <w:numId w:val="1"/>
         </w:numPr>
         <w:rPr>
-          <w:i/>
-          <w:iCs/>
-        </w:rPr>
-      </w:pPr>
-      <w:r>
+          <w:rFonts w:ascii="Times New Roman" w:hAnsi="Times New Roman" w:cs="Times New Roman"/>
+          <w:i/>
+          <w:iCs/>
+          <w:sz w:val="24"/>
+          <w:szCs w:val="24"/>
+        </w:rPr>
+      </w:pPr>
+      <w:r>
+        <w:rPr>
+          <w:rFonts w:ascii="Times New Roman" w:hAnsi="Times New Roman" w:cs="Times New Roman"/>
+          <w:sz w:val="24"/>
+          <w:szCs w:val="24"/>
+        </w:rPr>
         <w:t>Once the bugs found in the testing part of this version are resolved, the program will be run to ensure the system is completely working and all bugs are fixed. Any updates that are needed are implemented in this stage of debugging and maintenance to come out with a final product.</w:t>
       </w:r>
     </w:p>
